--- a/Word/DFD/Sơ đồ DFD phân rã mức 1 của 1.0_chức năng đăng nhập.docx
+++ b/Word/DFD/Sơ đồ DFD phân rã mức 1 của 1.0_chức năng đăng nhập.docx
@@ -137,47 +137,7 @@
           <w:sz w:val="26"/>
           <w:szCs w:val="26"/>
         </w:rPr>
-        <w:t>D</w:t>
-      </w:r>
-      <w:r>
-        <w:rPr>
-          <w:rFonts w:ascii="Times New Roman" w:hAnsi="Times New Roman" w:cs="Times New Roman"/>
-          <w:sz w:val="26"/>
-          <w:szCs w:val="26"/>
-        </w:rPr>
-        <w:t>2</w:t>
-      </w:r>
-      <w:r>
-        <w:rPr>
-          <w:rFonts w:ascii="Times New Roman" w:hAnsi="Times New Roman" w:cs="Times New Roman"/>
-          <w:sz w:val="26"/>
-          <w:szCs w:val="26"/>
-        </w:rPr>
-        <w:t>:</w:t>
-      </w:r>
-      <w:r>
-        <w:rPr>
-          <w:rFonts w:ascii="Times New Roman" w:hAnsi="Times New Roman" w:cs="Times New Roman"/>
-          <w:sz w:val="26"/>
-          <w:szCs w:val="26"/>
-        </w:rPr>
-        <w:t xml:space="preserve"> </w:t>
-      </w:r>
-      <w:r>
-        <w:rPr>
-          <w:rFonts w:ascii="Times New Roman" w:hAnsi="Times New Roman" w:cs="Times New Roman"/>
-          <w:sz w:val="26"/>
-          <w:szCs w:val="26"/>
-        </w:rPr>
-        <w:t xml:space="preserve">Thông tin đăng nhập của </w:t>
-      </w:r>
-      <w:r>
-        <w:rPr>
-          <w:rFonts w:ascii="Times New Roman" w:hAnsi="Times New Roman" w:cs="Times New Roman"/>
-          <w:sz w:val="26"/>
-          <w:szCs w:val="26"/>
-        </w:rPr>
-        <w:t>nhân viên bán hàng</w:t>
+        <w:t>D2: Thông tin đăng nhập của nhân viên bán hàng</w:t>
       </w:r>
       <w:r>
         <w:rPr>
@@ -203,31 +163,7 @@
           <w:sz w:val="26"/>
           <w:szCs w:val="26"/>
         </w:rPr>
-        <w:t>D</w:t>
-      </w:r>
-      <w:r>
-        <w:rPr>
-          <w:rFonts w:ascii="Times New Roman" w:hAnsi="Times New Roman" w:cs="Times New Roman"/>
-          <w:sz w:val="26"/>
-          <w:szCs w:val="26"/>
-        </w:rPr>
-        <w:t>3</w:t>
-      </w:r>
-      <w:r>
-        <w:rPr>
-          <w:rFonts w:ascii="Times New Roman" w:hAnsi="Times New Roman" w:cs="Times New Roman"/>
-          <w:sz w:val="26"/>
-          <w:szCs w:val="26"/>
-        </w:rPr>
-        <w:t>:</w:t>
-      </w:r>
-      <w:r>
-        <w:rPr>
-          <w:rFonts w:ascii="Times New Roman" w:hAnsi="Times New Roman" w:cs="Times New Roman"/>
-          <w:sz w:val="26"/>
-          <w:szCs w:val="26"/>
-        </w:rPr>
-        <w:t xml:space="preserve"> Thông tin đăng nhập</w:t>
+        <w:t>D3: Thông tin đăng nhập</w:t>
       </w:r>
       <w:r>
         <w:rPr>
@@ -253,31 +189,7 @@
           <w:sz w:val="26"/>
           <w:szCs w:val="26"/>
         </w:rPr>
-        <w:t>D</w:t>
-      </w:r>
-      <w:r>
-        <w:rPr>
-          <w:rFonts w:ascii="Times New Roman" w:hAnsi="Times New Roman" w:cs="Times New Roman"/>
-          <w:sz w:val="26"/>
-          <w:szCs w:val="26"/>
-        </w:rPr>
-        <w:t>4</w:t>
-      </w:r>
-      <w:r>
-        <w:rPr>
-          <w:rFonts w:ascii="Times New Roman" w:hAnsi="Times New Roman" w:cs="Times New Roman"/>
-          <w:sz w:val="26"/>
-          <w:szCs w:val="26"/>
-        </w:rPr>
-        <w:t>:</w:t>
-      </w:r>
-      <w:r>
-        <w:rPr>
-          <w:rFonts w:ascii="Times New Roman" w:hAnsi="Times New Roman" w:cs="Times New Roman"/>
-          <w:sz w:val="26"/>
-          <w:szCs w:val="26"/>
-        </w:rPr>
-        <w:t xml:space="preserve"> Dữ liệu tài khoản</w:t>
+        <w:t>D4: Dữ liệu tài khoản</w:t>
       </w:r>
       <w:r>
         <w:rPr>
@@ -303,81 +215,25 @@
           <w:sz w:val="26"/>
           <w:szCs w:val="26"/>
         </w:rPr>
-        <w:t>D</w:t>
-      </w:r>
-      <w:r>
-        <w:rPr>
-          <w:rFonts w:ascii="Times New Roman" w:hAnsi="Times New Roman" w:cs="Times New Roman"/>
-          <w:sz w:val="26"/>
-          <w:szCs w:val="26"/>
-        </w:rPr>
-        <w:t>5</w:t>
-      </w:r>
-      <w:r>
-        <w:rPr>
-          <w:rFonts w:ascii="Times New Roman" w:hAnsi="Times New Roman" w:cs="Times New Roman"/>
-          <w:sz w:val="26"/>
-          <w:szCs w:val="26"/>
-        </w:rPr>
-        <w:t>:</w:t>
-      </w:r>
-      <w:r>
-        <w:rPr>
-          <w:rFonts w:ascii="Times New Roman" w:hAnsi="Times New Roman" w:cs="Times New Roman"/>
-          <w:sz w:val="26"/>
-          <w:szCs w:val="26"/>
-        </w:rPr>
-        <w:t xml:space="preserve"> Thông tin đăng nhập hợp lệ, nếu không hợp lệ </w:t>
-      </w:r>
-      <w:r>
-        <w:rPr>
-          <w:rFonts w:ascii="Times New Roman" w:hAnsi="Times New Roman" w:cs="Times New Roman"/>
-          <w:sz w:val="26"/>
-          <w:szCs w:val="26"/>
-        </w:rPr>
-        <w:t>thì bỏ qua D5, điều hướng sang D9.</w:t>
-      </w:r>
-    </w:p>
-    <w:p>
-      <w:pPr>
-        <w:spacing w:line="360" w:lineRule="auto"/>
-        <w:rPr>
-          <w:rFonts w:ascii="Times New Roman" w:hAnsi="Times New Roman" w:cs="Times New Roman"/>
-          <w:sz w:val="26"/>
-          <w:szCs w:val="26"/>
-        </w:rPr>
-      </w:pPr>
-      <w:r>
-        <w:rPr>
-          <w:rFonts w:ascii="Times New Roman" w:hAnsi="Times New Roman" w:cs="Times New Roman"/>
-          <w:sz w:val="26"/>
-          <w:szCs w:val="26"/>
-        </w:rPr>
-        <w:t>D</w:t>
-      </w:r>
-      <w:r>
-        <w:rPr>
-          <w:rFonts w:ascii="Times New Roman" w:hAnsi="Times New Roman" w:cs="Times New Roman"/>
-          <w:sz w:val="26"/>
-          <w:szCs w:val="26"/>
-        </w:rPr>
-        <w:t>6</w:t>
-      </w:r>
-      <w:r>
-        <w:rPr>
-          <w:rFonts w:ascii="Times New Roman" w:hAnsi="Times New Roman" w:cs="Times New Roman"/>
-          <w:sz w:val="26"/>
-          <w:szCs w:val="26"/>
-        </w:rPr>
-        <w:t>:</w:t>
-      </w:r>
-      <w:r>
-        <w:rPr>
-          <w:rFonts w:ascii="Times New Roman" w:hAnsi="Times New Roman" w:cs="Times New Roman"/>
-          <w:sz w:val="26"/>
-          <w:szCs w:val="26"/>
-        </w:rPr>
-        <w:t xml:space="preserve"> Dữ liệu nhân viên</w:t>
+        <w:t>D5: Thông tin đăng nhập hợp lệ</w:t>
+      </w:r>
+    </w:p>
+    <w:p>
+      <w:pPr>
+        <w:spacing w:line="360" w:lineRule="auto"/>
+        <w:rPr>
+          <w:rFonts w:ascii="Times New Roman" w:hAnsi="Times New Roman" w:cs="Times New Roman"/>
+          <w:sz w:val="26"/>
+          <w:szCs w:val="26"/>
+        </w:rPr>
+      </w:pPr>
+      <w:r>
+        <w:rPr>
+          <w:rFonts w:ascii="Times New Roman" w:hAnsi="Times New Roman" w:cs="Times New Roman"/>
+          <w:sz w:val="26"/>
+          <w:szCs w:val="26"/>
+        </w:rPr>
+        <w:t>D6: Dữ liệu nhân viên</w:t>
       </w:r>
       <w:r>
         <w:rPr>
@@ -403,31 +259,7 @@
           <w:sz w:val="26"/>
           <w:szCs w:val="26"/>
         </w:rPr>
-        <w:t>D</w:t>
-      </w:r>
-      <w:r>
-        <w:rPr>
-          <w:rFonts w:ascii="Times New Roman" w:hAnsi="Times New Roman" w:cs="Times New Roman"/>
-          <w:sz w:val="26"/>
-          <w:szCs w:val="26"/>
-        </w:rPr>
-        <w:t>7</w:t>
-      </w:r>
-      <w:r>
-        <w:rPr>
-          <w:rFonts w:ascii="Times New Roman" w:hAnsi="Times New Roman" w:cs="Times New Roman"/>
-          <w:sz w:val="26"/>
-          <w:szCs w:val="26"/>
-        </w:rPr>
-        <w:t>:</w:t>
-      </w:r>
-      <w:r>
-        <w:rPr>
-          <w:rFonts w:ascii="Times New Roman" w:hAnsi="Times New Roman" w:cs="Times New Roman"/>
-          <w:sz w:val="26"/>
-          <w:szCs w:val="26"/>
-        </w:rPr>
-        <w:t xml:space="preserve"> Danh mục hiển thị quyền quản lý</w:t>
+        <w:t>D7: Danh mục hiển thị quyền quản lý</w:t>
       </w:r>
       <w:r>
         <w:rPr>
@@ -453,31 +285,7 @@
           <w:sz w:val="26"/>
           <w:szCs w:val="26"/>
         </w:rPr>
-        <w:t>D</w:t>
-      </w:r>
-      <w:r>
-        <w:rPr>
-          <w:rFonts w:ascii="Times New Roman" w:hAnsi="Times New Roman" w:cs="Times New Roman"/>
-          <w:sz w:val="26"/>
-          <w:szCs w:val="26"/>
-        </w:rPr>
-        <w:t>8</w:t>
-      </w:r>
-      <w:r>
-        <w:rPr>
-          <w:rFonts w:ascii="Times New Roman" w:hAnsi="Times New Roman" w:cs="Times New Roman"/>
-          <w:sz w:val="26"/>
-          <w:szCs w:val="26"/>
-        </w:rPr>
-        <w:t>:</w:t>
-      </w:r>
-      <w:r>
-        <w:rPr>
-          <w:rFonts w:ascii="Times New Roman" w:hAnsi="Times New Roman" w:cs="Times New Roman"/>
-          <w:sz w:val="26"/>
-          <w:szCs w:val="26"/>
-        </w:rPr>
-        <w:t xml:space="preserve"> Danh mục hiển thị quyền nhân viên</w:t>
+        <w:t>D8: Danh mục hiển thị quyền nhân viên</w:t>
       </w:r>
       <w:r>
         <w:rPr>
@@ -503,31 +311,7 @@
           <w:sz w:val="26"/>
           <w:szCs w:val="26"/>
         </w:rPr>
-        <w:t>D</w:t>
-      </w:r>
-      <w:r>
-        <w:rPr>
-          <w:rFonts w:ascii="Times New Roman" w:hAnsi="Times New Roman" w:cs="Times New Roman"/>
-          <w:sz w:val="26"/>
-          <w:szCs w:val="26"/>
-        </w:rPr>
-        <w:t>9</w:t>
-      </w:r>
-      <w:r>
-        <w:rPr>
-          <w:rFonts w:ascii="Times New Roman" w:hAnsi="Times New Roman" w:cs="Times New Roman"/>
-          <w:sz w:val="26"/>
-          <w:szCs w:val="26"/>
-        </w:rPr>
-        <w:t>:</w:t>
-      </w:r>
-      <w:r>
-        <w:rPr>
-          <w:rFonts w:ascii="Times New Roman" w:hAnsi="Times New Roman" w:cs="Times New Roman"/>
-          <w:sz w:val="26"/>
-          <w:szCs w:val="26"/>
-        </w:rPr>
-        <w:t xml:space="preserve"> Thông tin đăng nhập không hợp lệ</w:t>
+        <w:t>D9: Thông tin đăng nhập không hợp lệ</w:t>
       </w:r>
       <w:r>
         <w:rPr>
@@ -553,31 +337,7 @@
           <w:sz w:val="26"/>
           <w:szCs w:val="26"/>
         </w:rPr>
-        <w:t>D1</w:t>
-      </w:r>
-      <w:r>
-        <w:rPr>
-          <w:rFonts w:ascii="Times New Roman" w:hAnsi="Times New Roman" w:cs="Times New Roman"/>
-          <w:sz w:val="26"/>
-          <w:szCs w:val="26"/>
-        </w:rPr>
-        <w:t>0</w:t>
-      </w:r>
-      <w:r>
-        <w:rPr>
-          <w:rFonts w:ascii="Times New Roman" w:hAnsi="Times New Roman" w:cs="Times New Roman"/>
-          <w:sz w:val="26"/>
-          <w:szCs w:val="26"/>
-        </w:rPr>
-        <w:t>:</w:t>
-      </w:r>
-      <w:r>
-        <w:rPr>
-          <w:rFonts w:ascii="Times New Roman" w:hAnsi="Times New Roman" w:cs="Times New Roman"/>
-          <w:sz w:val="26"/>
-          <w:szCs w:val="26"/>
-        </w:rPr>
-        <w:t xml:space="preserve"> Thông báo từ chối đăng nhập</w:t>
+        <w:t>D10: Thông báo từ chối đăng nhập</w:t>
       </w:r>
       <w:r>
         <w:rPr>
@@ -603,58 +363,16 @@
           <w:sz w:val="26"/>
           <w:szCs w:val="26"/>
         </w:rPr>
-        <w:t>D1</w:t>
-      </w:r>
-      <w:r>
-        <w:rPr>
-          <w:rFonts w:ascii="Times New Roman" w:hAnsi="Times New Roman" w:cs="Times New Roman"/>
-          <w:sz w:val="26"/>
-          <w:szCs w:val="26"/>
-        </w:rPr>
-        <w:t>1</w:t>
-      </w:r>
-      <w:r>
-        <w:rPr>
-          <w:rFonts w:ascii="Times New Roman" w:hAnsi="Times New Roman" w:cs="Times New Roman"/>
-          <w:sz w:val="26"/>
-          <w:szCs w:val="26"/>
-        </w:rPr>
-        <w:t>:</w:t>
-      </w:r>
-      <w:r>
-        <w:rPr>
-          <w:rFonts w:ascii="Times New Roman" w:hAnsi="Times New Roman" w:cs="Times New Roman"/>
-          <w:sz w:val="26"/>
-          <w:szCs w:val="26"/>
-        </w:rPr>
-        <w:t xml:space="preserve"> </w:t>
-      </w:r>
-      <w:r>
-        <w:rPr>
-          <w:rFonts w:ascii="Times New Roman" w:hAnsi="Times New Roman" w:cs="Times New Roman"/>
-          <w:sz w:val="26"/>
-          <w:szCs w:val="26"/>
-        </w:rPr>
-        <w:t>Thông báo từ chối đăng nhập</w:t>
-      </w:r>
-      <w:r>
-        <w:rPr>
-          <w:rFonts w:ascii="Times New Roman" w:hAnsi="Times New Roman" w:cs="Times New Roman"/>
-          <w:sz w:val="26"/>
-          <w:szCs w:val="26"/>
-        </w:rPr>
-        <w:t>.</w:t>
-      </w:r>
-    </w:p>
-    <w:p>
-      <w:pPr>
-        <w:spacing w:line="360" w:lineRule="auto"/>
-        <w:rPr>
-          <w:rFonts w:ascii="Times New Roman" w:hAnsi="Times New Roman" w:cs="Times New Roman"/>
-          <w:sz w:val="26"/>
-          <w:szCs w:val="26"/>
-        </w:rPr>
-      </w:pPr>
+        <w:t xml:space="preserve">D11: </w:t>
+      </w:r>
+      <w:r>
+        <w:rPr>
+          <w:rFonts w:ascii="Times New Roman" w:hAnsi="Times New Roman" w:cs="Times New Roman"/>
+          <w:sz w:val="26"/>
+          <w:szCs w:val="26"/>
+        </w:rPr>
+        <w:t>D10</w:t>
+      </w:r>
     </w:p>
     <w:sectPr>
       <w:pgSz w:w="12240" w:h="15840"/>
